--- a/observation.docx
+++ b/observation.docx
@@ -42,6 +42,37 @@
             </a:graphic>
           </wp:inline>
         </w:drawing>
+      </w:r>
+    </w:p>
+    <w:p>
+      <w:pPr>
+        <w:rPr>
+          <w:rFonts w:hint="eastAsia"/>
+          <w:b/>
+          <w:bCs/>
+        </w:rPr>
+      </w:pPr>
+      <w:r>
+        <w:rPr>
+          <w:b/>
+          <w:bCs/>
+        </w:rPr>
+        <w:t>Observation result</w:t>
+      </w:r>
+    </w:p>
+    <w:p>
+      <w:r>
+        <w:t>I conducted the observation for about half an hour at a KFC in central Brisbane. During the observation period, I mainly observed the people who came to KFC to eat, the way they ate and the food they ordered. During the observation, I found that most of the people who come to KFC to eat are white-collar workers nearby. Most people prefer to take away rather than dine in KFC’s in-house restaurant. Most people choose a regular set meal.</w:t>
+      </w:r>
+    </w:p>
+    <w:p>
+      <w:pPr>
+        <w:rPr>
+          <w:rFonts w:hint="eastAsia"/>
+        </w:rPr>
+      </w:pPr>
+      <w:r>
+        <w:t>During the observation, I only saw one construction worker coming to dine. He also ordered a regular set meal and chose to take it away to eat.</w:t>
       </w:r>
     </w:p>
     <w:sectPr>
